--- a/Entregas/Entrega_4/Atas/Ata - Reunião 04.docx
+++ b/Entregas/Entrega_4/Atas/Ata - Reunião 04.docx
@@ -455,17 +455,25 @@
         </w:rPr>
         <w:t xml:space="preserve">Barcelos, </w:t>
       </w:r>
+      <w:proofErr w:type="gramStart"/>
       <w:r>
         <w:rPr>
           <w:rFonts w:cs="Arial"/>
         </w:rPr>
         <w:t>Janeiro</w:t>
       </w:r>
-      <w:r>
-        <w:rPr>
-          <w:rFonts w:cs="Arial"/>
-        </w:rPr>
-        <w:t xml:space="preserve"> de 2022</w:t>
+      <w:proofErr w:type="gramEnd"/>
+      <w:r>
+        <w:rPr>
+          <w:rFonts w:cs="Arial"/>
+        </w:rPr>
+        <w:t xml:space="preserve"> de 202</w:t>
+      </w:r>
+      <w:r>
+        <w:rPr>
+          <w:rFonts w:cs="Arial"/>
+        </w:rPr>
+        <w:t>3</w:t>
       </w:r>
     </w:p>
     <w:p>
